--- a/docs/project/aicup/AI CUP 2023 報告撰寫說明文件_隱私保護與醫學數據標準化競賽：解碼臨床病例、讓數據說故事.docx
+++ b/docs/project/aicup/AI CUP 2023 報告撰寫說明文件_隱私保護與醫學數據標準化競賽：解碼臨床病例、讓數據說故事.docx
@@ -1084,7 +1084,15 @@
           <w:sz w:val="24"/>
           <w:szCs w:val="24"/>
         </w:rPr>
-        <w:t>2：繳交程式碼檔案與報告，請Email至：</w:t>
+        <w:t>2：繳交程式碼檔案與報告，請Email至</w:t>
+      </w:r>
+      <w:r>
+        <w:rPr>
+          <w:rFonts w:ascii="Times New Roman" w:eastAsia="標楷體" w:hAnsi="Times New Roman" w:cs="Times New Roman"/>
+          <w:sz w:val="24"/>
+          <w:szCs w:val="24"/>
+        </w:rPr>
+        <w:t>：</w:t>
       </w:r>
       <w:r>
         <w:rPr>
@@ -1353,7 +1361,7 @@
                 <v:stroke joinstyle="miter"/>
                 <v:path gradientshapeok="t" o:connecttype="rect"/>
               </v:shapetype>
-              <v:shape id="文字方塊 1" o:spid="_x0000_s1026" type="#_x0000_t202" style="position:absolute;left:0;text-align:left;margin-left:-59.15pt;margin-top:-42.25pt;width:41.3pt;height:31.7pt;z-index:251659264;visibility:visible;mso-wrap-style:square;mso-width-percent:0;mso-wrap-distance-left:9pt;mso-wrap-distance-top:0;mso-wrap-distance-right:9pt;mso-wrap-distance-bottom:0;mso-position-horizontal:absolute;mso-position-horizontal-relative:text;mso-position-vertical:absolute;mso-position-vertical-relative:text;mso-width-percent:0;mso-width-relative:margin;v-text-anchor:middle" o:gfxdata="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" fillcolor="white [3201]" strokeweight=".5pt">
+              <v:shape id="文字方塊 1" o:spid="_x0000_s1026" type="#_x0000_t202" style="position:absolute;left:0;text-align:left;margin-left:-59.15pt;margin-top:-42.25pt;width:41.3pt;height:31.7pt;z-index:251659264;visibility:visible;mso-wrap-style:square;mso-width-percent:0;mso-wrap-distance-left:9pt;mso-wrap-distance-top:0;mso-wrap-distance-right:9pt;mso-wrap-distance-bottom:0;mso-position-horizontal:absolute;mso-position-horizontal-relative:text;mso-position-vertical:absolute;mso-position-vertical-relative:text;mso-width-percent:0;mso-width-relative:margin;v-text-anchor:middle" o:gfxdata="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" fillcolor="white [3201]" strokeweight=".5pt">
                 <v:textbox>
                   <w:txbxContent>
                     <w:p>
